--- a/Бла бла.docx
+++ b/Бла бла.docx
@@ -12,7 +12,68 @@
         <w:rPr>
           <w:lang w:val="ru-RU"/>
         </w:rPr>
-        <w:t xml:space="preserve">Бла бла </w:t>
+        <w:t xml:space="preserve">Бла </w:t>
+      </w:r>
+      <w:proofErr w:type="spellStart"/>
+      <w:r>
+        <w:rPr>
+          <w:lang w:val="ru-RU"/>
+        </w:rPr>
+        <w:t>бла</w:t>
+      </w:r>
+      <w:proofErr w:type="spellEnd"/>
+      <w:r>
+        <w:rPr>
+          <w:lang w:val="ru-RU"/>
+        </w:rPr>
+        <w:t xml:space="preserve"> </w:t>
+      </w:r>
+      <w:r>
+        <w:rPr>
+          <w:lang w:val="ru-RU"/>
+        </w:rPr>
+        <w:t xml:space="preserve">не </w:t>
+      </w:r>
+      <w:proofErr w:type="gramStart"/>
+      <w:r>
+        <w:rPr>
+          <w:lang w:val="ru-RU"/>
+        </w:rPr>
+        <w:t>знаю</w:t>
+      </w:r>
+      <w:proofErr w:type="gramEnd"/>
+      <w:r>
+        <w:rPr>
+          <w:lang w:val="ru-RU"/>
+        </w:rPr>
+        <w:t xml:space="preserve"> что </w:t>
+      </w:r>
+      <w:proofErr w:type="spellStart"/>
+      <w:r>
+        <w:rPr>
+          <w:lang w:val="ru-RU"/>
+        </w:rPr>
+        <w:t>зочешь</w:t>
+      </w:r>
+      <w:proofErr w:type="spellEnd"/>
+      <w:r>
+        <w:rPr>
+          <w:lang w:val="ru-RU"/>
+        </w:rPr>
+        <w:t xml:space="preserve"> </w:t>
+      </w:r>
+    </w:p>
+    <w:p>
+      <w:pPr>
+        <w:rPr>
+          <w:lang w:val="ru-RU"/>
+        </w:rPr>
+      </w:pPr>
+      <w:r>
+        <w:rPr>
+          <w:lang w:val="ru-RU"/>
+        </w:rPr>
+        <w:t>Напиши другой комментарий</w:t>
       </w:r>
     </w:p>
     <w:sectPr>
